--- a/report.docx
+++ b/report.docx
@@ -11,9 +11,42 @@
           <w:sz w:val="28"/>
           <w:szCs w:val="28"/>
           <w:u w:val="single"/>
+        </w:rPr>
+      </w:pPr>
+      <w:r>
+        <w:rPr>
+          <w:rFonts w:ascii="Times New Roman" w:hAnsi="Times New Roman" w:cs="Times New Roman"/>
+          <w:b/>
+          <w:bCs/>
+          <w:sz w:val="28"/>
+          <w:szCs w:val="28"/>
+          <w:u w:val="single"/>
+        </w:rPr>
+        <w:t>1.</w:t>
+      </w:r>
+      <w:r>
+        <w:rPr>
+          <w:rFonts w:ascii="Times New Roman" w:hAnsi="Times New Roman" w:cs="Times New Roman"/>
+          <w:b/>
+          <w:bCs/>
+          <w:sz w:val="28"/>
+          <w:szCs w:val="28"/>
+          <w:u w:val="single"/>
           <w:lang w:val="ru-RU"/>
         </w:rPr>
-      </w:pPr>
+        <w:t>Развертывание</w:t>
+      </w:r>
+      <w:r>
+        <w:rPr>
+          <w:rFonts w:ascii="Times New Roman" w:hAnsi="Times New Roman" w:cs="Times New Roman"/>
+          <w:b/>
+          <w:bCs/>
+          <w:sz w:val="28"/>
+          <w:szCs w:val="28"/>
+          <w:u w:val="single"/>
+        </w:rPr>
+        <w:t xml:space="preserve"> </w:t>
+      </w:r>
       <w:r>
         <w:rPr>
           <w:rFonts w:ascii="Times New Roman" w:hAnsi="Times New Roman" w:cs="Times New Roman"/>
@@ -24,19 +57,18 @@
           <w:u w:val="single"/>
           <w:lang w:val="ru-RU"/>
         </w:rPr>
-        <w:t>1.</w:t>
-      </w:r>
-      <w:r>
-        <w:rPr>
-          <w:rFonts w:ascii="Times New Roman" w:hAnsi="Times New Roman" w:cs="Times New Roman"/>
-          <w:b/>
-          <w:bCs/>
-          <w:sz w:val="28"/>
-          <w:szCs w:val="28"/>
-          <w:u w:val="single"/>
-          <w:lang w:val="ru-RU"/>
-        </w:rPr>
-        <w:t xml:space="preserve">Развертывание Среды </w:t>
+        <w:t>Среды</w:t>
+      </w:r>
+      <w:r>
+        <w:rPr>
+          <w:rFonts w:ascii="Times New Roman" w:hAnsi="Times New Roman" w:cs="Times New Roman"/>
+          <w:b/>
+          <w:bCs/>
+          <w:sz w:val="28"/>
+          <w:szCs w:val="28"/>
+          <w:u w:val="single"/>
+        </w:rPr>
+        <w:t xml:space="preserve"> </w:t>
       </w:r>
       <w:r>
         <w:rPr>
@@ -141,17 +173,8 @@
           <w:sz w:val="24"/>
           <w:szCs w:val="24"/>
         </w:rPr>
-        <w:t xml:space="preserve">Create </w:t>
-      </w:r>
-      <w:proofErr w:type="spellStart"/>
-      <w:r>
-        <w:rPr>
-          <w:sz w:val="24"/>
-          <w:szCs w:val="24"/>
-        </w:rPr>
-        <w:t>VirtualEnV</w:t>
-      </w:r>
-      <w:proofErr w:type="spellEnd"/>
+        <w:t>Create VirtualEnV</w:t>
+      </w:r>
     </w:p>
     <w:p>
       <w:pPr>
@@ -188,70 +211,22 @@
           <w:sz w:val="24"/>
           <w:szCs w:val="24"/>
         </w:rPr>
-        <w:t xml:space="preserve">create: python -m </w:t>
-      </w:r>
-      <w:proofErr w:type="spellStart"/>
-      <w:r>
-        <w:rPr>
-          <w:sz w:val="24"/>
-          <w:szCs w:val="24"/>
-        </w:rPr>
-        <w:t>venv</w:t>
-      </w:r>
-      <w:proofErr w:type="spellEnd"/>
-      <w:r>
-        <w:rPr>
-          <w:sz w:val="24"/>
-          <w:szCs w:val="24"/>
-        </w:rPr>
-        <w:t xml:space="preserve"> </w:t>
-      </w:r>
-      <w:proofErr w:type="spellStart"/>
-      <w:r>
-        <w:rPr>
-          <w:sz w:val="24"/>
-          <w:szCs w:val="24"/>
-        </w:rPr>
-        <w:t>venv</w:t>
-      </w:r>
-      <w:proofErr w:type="spellEnd"/>
-      <w:r>
-        <w:rPr>
-          <w:sz w:val="24"/>
-          <w:szCs w:val="24"/>
-        </w:rPr>
-        <w:t xml:space="preserve"> </w:t>
-      </w:r>
-    </w:p>
-    <w:p>
-      <w:pPr>
-        <w:rPr>
-          <w:sz w:val="24"/>
-          <w:szCs w:val="24"/>
-        </w:rPr>
-      </w:pPr>
-      <w:r>
-        <w:rPr>
-          <w:sz w:val="24"/>
-          <w:szCs w:val="24"/>
-        </w:rPr>
-        <w:t xml:space="preserve">activate: </w:t>
-      </w:r>
-      <w:proofErr w:type="spellStart"/>
-      <w:r>
-        <w:rPr>
-          <w:sz w:val="24"/>
-          <w:szCs w:val="24"/>
-        </w:rPr>
-        <w:t>venv</w:t>
-      </w:r>
-      <w:proofErr w:type="spellEnd"/>
-      <w:r>
-        <w:rPr>
-          <w:sz w:val="24"/>
-          <w:szCs w:val="24"/>
-        </w:rPr>
-        <w:t>\Scripts\activate.bat</w:t>
+        <w:t xml:space="preserve">create: python -m venv venv </w:t>
+      </w:r>
+    </w:p>
+    <w:p>
+      <w:pPr>
+        <w:rPr>
+          <w:sz w:val="24"/>
+          <w:szCs w:val="24"/>
+        </w:rPr>
+      </w:pPr>
+      <w:r>
+        <w:rPr>
+          <w:sz w:val="24"/>
+          <w:szCs w:val="24"/>
+        </w:rPr>
+        <w:t>activate: venv\Scripts\activate.bat</w:t>
       </w:r>
     </w:p>
     <w:p>
@@ -304,63 +279,22 @@
           <w:sz w:val="24"/>
           <w:szCs w:val="24"/>
         </w:rPr>
-        <w:t xml:space="preserve">create: python3 -m </w:t>
-      </w:r>
-      <w:proofErr w:type="spellStart"/>
-      <w:r>
-        <w:rPr>
-          <w:sz w:val="24"/>
-          <w:szCs w:val="24"/>
-        </w:rPr>
-        <w:t>venv</w:t>
-      </w:r>
-      <w:proofErr w:type="spellEnd"/>
-      <w:r>
-        <w:rPr>
-          <w:sz w:val="24"/>
-          <w:szCs w:val="24"/>
-        </w:rPr>
-        <w:t xml:space="preserve"> </w:t>
-      </w:r>
-      <w:proofErr w:type="spellStart"/>
-      <w:r>
-        <w:rPr>
-          <w:sz w:val="24"/>
-          <w:szCs w:val="24"/>
-        </w:rPr>
-        <w:t>venv</w:t>
-      </w:r>
-      <w:proofErr w:type="spellEnd"/>
-    </w:p>
-    <w:p>
-      <w:pPr>
-        <w:rPr>
-          <w:sz w:val="24"/>
-          <w:szCs w:val="24"/>
-        </w:rPr>
-      </w:pPr>
-      <w:r>
-        <w:rPr>
-          <w:sz w:val="24"/>
-          <w:szCs w:val="24"/>
-        </w:rPr>
-        <w:t xml:space="preserve">activate: source </w:t>
-      </w:r>
-      <w:proofErr w:type="spellStart"/>
-      <w:r>
-        <w:rPr>
-          <w:sz w:val="24"/>
-          <w:szCs w:val="24"/>
-        </w:rPr>
-        <w:t>venv</w:t>
-      </w:r>
-      <w:proofErr w:type="spellEnd"/>
-      <w:r>
-        <w:rPr>
-          <w:sz w:val="24"/>
-          <w:szCs w:val="24"/>
-        </w:rPr>
-        <w:t>/bin/activate</w:t>
+        <w:t>create: python3 -m venv venv</w:t>
+      </w:r>
+    </w:p>
+    <w:p>
+      <w:pPr>
+        <w:rPr>
+          <w:sz w:val="24"/>
+          <w:szCs w:val="24"/>
+        </w:rPr>
+      </w:pPr>
+      <w:r>
+        <w:rPr>
+          <w:sz w:val="24"/>
+          <w:szCs w:val="24"/>
+        </w:rPr>
+        <w:t>activate: source venv/bin/activate</w:t>
       </w:r>
     </w:p>
     <w:p>
@@ -428,58 +362,27 @@
           <w:sz w:val="24"/>
           <w:szCs w:val="24"/>
         </w:rPr>
-        <w:t xml:space="preserve">python3 -m </w:t>
-      </w:r>
-      <w:proofErr w:type="spellStart"/>
-      <w:r>
-        <w:rPr>
-          <w:sz w:val="24"/>
-          <w:szCs w:val="24"/>
-        </w:rPr>
-        <w:t>venv</w:t>
-      </w:r>
-      <w:proofErr w:type="spellEnd"/>
-      <w:r>
-        <w:rPr>
-          <w:sz w:val="24"/>
-          <w:szCs w:val="24"/>
-        </w:rPr>
-        <w:t xml:space="preserve"> </w:t>
-      </w:r>
-      <w:proofErr w:type="spellStart"/>
-      <w:r>
-        <w:rPr>
-          <w:sz w:val="24"/>
-          <w:szCs w:val="24"/>
-        </w:rPr>
-        <w:t>venv</w:t>
-      </w:r>
-      <w:proofErr w:type="spellEnd"/>
-      <w:r>
-        <w:rPr>
-          <w:sz w:val="24"/>
-          <w:szCs w:val="24"/>
-        </w:rPr>
-        <w:t xml:space="preserve"> --system-site-packages</w:t>
-      </w:r>
-    </w:p>
-    <w:p>
-      <w:pPr>
-        <w:rPr>
-          <w:sz w:val="24"/>
-          <w:szCs w:val="24"/>
-        </w:rPr>
-      </w:pPr>
-    </w:p>
-    <w:p>
-      <w:pPr>
-        <w:rPr>
-          <w:sz w:val="24"/>
-          <w:szCs w:val="24"/>
-        </w:rPr>
-      </w:pPr>
-      <w:r>
-        <w:rPr>
+        <w:t>python3 -m venv venv --system-site-packages</w:t>
+      </w:r>
+    </w:p>
+    <w:p>
+      <w:pPr>
+        <w:rPr>
+          <w:sz w:val="24"/>
+          <w:szCs w:val="24"/>
+        </w:rPr>
+      </w:pPr>
+    </w:p>
+    <w:p>
+      <w:pPr>
+        <w:rPr>
+          <w:sz w:val="24"/>
+          <w:szCs w:val="24"/>
+        </w:rPr>
+      </w:pPr>
+      <w:r>
+        <w:rPr>
+          <w:noProof/>
           <w:sz w:val="24"/>
           <w:szCs w:val="24"/>
         </w:rPr>
@@ -585,7 +488,7 @@
           <w:lang w:val="ru-RU"/>
         </w:rPr>
         <w:lastRenderedPageBreak/>
-        <w:t>2.</w:t>
+        <w:t xml:space="preserve">2.Чтение данных из </w:t>
       </w:r>
       <w:r>
         <w:rPr>
@@ -597,9 +500,8 @@
           <w:szCs w:val="32"/>
           <w:u w:val="single"/>
           <w:shd w:val="clear" w:color="auto" w:fill="FFFFFF"/>
-          <w:lang w:val="ru-RU"/>
-        </w:rPr>
-        <w:t xml:space="preserve">Чтение данных из </w:t>
+        </w:rPr>
+        <w:t>PDF</w:t>
       </w:r>
       <w:r>
         <w:rPr>
@@ -611,8 +513,9 @@
           <w:szCs w:val="32"/>
           <w:u w:val="single"/>
           <w:shd w:val="clear" w:color="auto" w:fill="FFFFFF"/>
-        </w:rPr>
-        <w:t>PDF</w:t>
+          <w:lang w:val="ru-RU"/>
+        </w:rPr>
+        <w:t xml:space="preserve"> файла </w:t>
       </w:r>
       <w:r>
         <w:rPr>
@@ -624,26 +527,21 @@
           <w:szCs w:val="32"/>
           <w:u w:val="single"/>
           <w:shd w:val="clear" w:color="auto" w:fill="FFFFFF"/>
-          <w:lang w:val="ru-RU"/>
-        </w:rPr>
-        <w:t xml:space="preserve"> файла </w:t>
-      </w:r>
-      <w:r>
-        <w:rPr>
-          <w:rFonts w:ascii="Times New Roman" w:hAnsi="Times New Roman" w:cs="Times New Roman"/>
-          <w:b/>
-          <w:bCs/>
+        </w:rPr>
+        <w:t>Python</w:t>
+      </w:r>
+    </w:p>
+    <w:p>
+      <w:pPr>
+        <w:rPr>
+          <w:rFonts w:ascii="Times New Roman" w:hAnsi="Times New Roman" w:cs="Times New Roman"/>
           <w:color w:val="000000" w:themeColor="text1"/>
-          <w:sz w:val="32"/>
-          <w:szCs w:val="32"/>
-          <w:u w:val="single"/>
-          <w:shd w:val="clear" w:color="auto" w:fill="FFFFFF"/>
-        </w:rPr>
-        <w:t>Python</w:t>
-      </w:r>
-    </w:p>
-    <w:p>
-      <w:pPr>
+          <w:sz w:val="28"/>
+          <w:szCs w:val="28"/>
+          <w:shd w:val="clear" w:color="auto" w:fill="FFFFFF"/>
+        </w:rPr>
+      </w:pPr>
+      <w:r>
         <w:rPr>
           <w:rFonts w:ascii="Times New Roman" w:hAnsi="Times New Roman" w:cs="Times New Roman"/>
           <w:color w:val="000000" w:themeColor="text1"/>
@@ -651,7 +549,8 @@
           <w:szCs w:val="28"/>
           <w:shd w:val="clear" w:color="auto" w:fill="FFFFFF"/>
         </w:rPr>
-      </w:pPr>
+        <w:t>I use</w:t>
+      </w:r>
       <w:r>
         <w:rPr>
           <w:rFonts w:ascii="Times New Roman" w:hAnsi="Times New Roman" w:cs="Times New Roman"/>
@@ -660,11 +559,9 @@
           <w:szCs w:val="28"/>
           <w:shd w:val="clear" w:color="auto" w:fill="FFFFFF"/>
         </w:rPr>
-        <w:t>I use for read pdf Python Fitz Package</w:t>
-      </w:r>
-    </w:p>
-    <w:p>
-      <w:pPr>
+        <w:t>d</w:t>
+      </w:r>
+      <w:r>
         <w:rPr>
           <w:rFonts w:ascii="Times New Roman" w:hAnsi="Times New Roman" w:cs="Times New Roman"/>
           <w:color w:val="000000" w:themeColor="text1"/>
@@ -672,10 +569,23 @@
           <w:szCs w:val="28"/>
           <w:shd w:val="clear" w:color="auto" w:fill="FFFFFF"/>
         </w:rPr>
-      </w:pPr>
-      <w:r>
-        <w:rPr>
-          <w:rFonts w:ascii="Times New Roman" w:hAnsi="Times New Roman" w:cs="Times New Roman"/>
+        <w:t xml:space="preserve"> for read pdf Python Fitz Package</w:t>
+      </w:r>
+    </w:p>
+    <w:p>
+      <w:pPr>
+        <w:rPr>
+          <w:rFonts w:ascii="Times New Roman" w:hAnsi="Times New Roman" w:cs="Times New Roman"/>
+          <w:color w:val="000000" w:themeColor="text1"/>
+          <w:sz w:val="28"/>
+          <w:szCs w:val="28"/>
+          <w:shd w:val="clear" w:color="auto" w:fill="FFFFFF"/>
+        </w:rPr>
+      </w:pPr>
+      <w:r>
+        <w:rPr>
+          <w:rFonts w:ascii="Times New Roman" w:hAnsi="Times New Roman" w:cs="Times New Roman"/>
+          <w:noProof/>
           <w:color w:val="000000" w:themeColor="text1"/>
           <w:sz w:val="28"/>
           <w:szCs w:val="28"/>
@@ -730,6 +640,7 @@
       <w:r>
         <w:rPr>
           <w:rFonts w:ascii="Times New Roman" w:hAnsi="Times New Roman" w:cs="Times New Roman"/>
+          <w:noProof/>
           <w:color w:val="000000" w:themeColor="text1"/>
           <w:sz w:val="28"/>
           <w:szCs w:val="28"/>
@@ -784,6 +695,7 @@
       <w:r>
         <w:rPr>
           <w:rFonts w:ascii="Times New Roman" w:hAnsi="Times New Roman" w:cs="Times New Roman"/>
+          <w:noProof/>
           <w:color w:val="000000" w:themeColor="text1"/>
           <w:sz w:val="28"/>
           <w:szCs w:val="28"/>
@@ -892,7 +804,7 @@
           <w:lang w:val="ru-RU"/>
         </w:rPr>
         <w:lastRenderedPageBreak/>
-        <w:t xml:space="preserve">3. </w:t>
+        <w:t xml:space="preserve">3. Мини-приложение на </w:t>
       </w:r>
       <w:r>
         <w:rPr>
@@ -904,9 +816,8 @@
           <w:szCs w:val="32"/>
           <w:u w:val="single"/>
           <w:shd w:val="clear" w:color="auto" w:fill="FFFFFF"/>
-          <w:lang w:val="ru-RU"/>
-        </w:rPr>
-        <w:t xml:space="preserve">Мини-приложение на </w:t>
+        </w:rPr>
+        <w:t>C</w:t>
       </w:r>
       <w:r>
         <w:rPr>
@@ -918,8 +829,9 @@
           <w:szCs w:val="32"/>
           <w:u w:val="single"/>
           <w:shd w:val="clear" w:color="auto" w:fill="FFFFFF"/>
-        </w:rPr>
-        <w:t>C</w:t>
+          <w:lang w:val="ru-RU"/>
+        </w:rPr>
+        <w:t># (</w:t>
       </w:r>
       <w:r>
         <w:rPr>
@@ -931,9 +843,8 @@
           <w:szCs w:val="32"/>
           <w:u w:val="single"/>
           <w:shd w:val="clear" w:color="auto" w:fill="FFFFFF"/>
-          <w:lang w:val="ru-RU"/>
-        </w:rPr>
-        <w:t># (</w:t>
+        </w:rPr>
+        <w:t>simple</w:t>
       </w:r>
       <w:r>
         <w:rPr>
@@ -945,8 +856,9 @@
           <w:szCs w:val="32"/>
           <w:u w:val="single"/>
           <w:shd w:val="clear" w:color="auto" w:fill="FFFFFF"/>
-        </w:rPr>
-        <w:t>simple</w:t>
+          <w:lang w:val="ru-RU"/>
+        </w:rPr>
+        <w:t xml:space="preserve"> </w:t>
       </w:r>
       <w:r>
         <w:rPr>
@@ -958,9 +870,8 @@
           <w:szCs w:val="32"/>
           <w:u w:val="single"/>
           <w:shd w:val="clear" w:color="auto" w:fill="FFFFFF"/>
-          <w:lang w:val="ru-RU"/>
-        </w:rPr>
-        <w:t xml:space="preserve"> </w:t>
+        </w:rPr>
+        <w:t>app</w:t>
       </w:r>
       <w:r>
         <w:rPr>
@@ -972,8 +883,9 @@
           <w:szCs w:val="32"/>
           <w:u w:val="single"/>
           <w:shd w:val="clear" w:color="auto" w:fill="FFFFFF"/>
-        </w:rPr>
-        <w:t>app</w:t>
+          <w:lang w:val="ru-RU"/>
+        </w:rPr>
+        <w:t xml:space="preserve"> </w:t>
       </w:r>
       <w:r>
         <w:rPr>
@@ -985,9 +897,8 @@
           <w:szCs w:val="32"/>
           <w:u w:val="single"/>
           <w:shd w:val="clear" w:color="auto" w:fill="FFFFFF"/>
-          <w:lang w:val="ru-RU"/>
-        </w:rPr>
-        <w:t xml:space="preserve"> </w:t>
+        </w:rPr>
+        <w:t>input</w:t>
       </w:r>
       <w:r>
         <w:rPr>
@@ -999,8 +910,9 @@
           <w:szCs w:val="32"/>
           <w:u w:val="single"/>
           <w:shd w:val="clear" w:color="auto" w:fill="FFFFFF"/>
-        </w:rPr>
-        <w:t>input</w:t>
+          <w:lang w:val="ru-RU"/>
+        </w:rPr>
+        <w:t xml:space="preserve"> </w:t>
       </w:r>
       <w:r>
         <w:rPr>
@@ -1012,9 +924,8 @@
           <w:szCs w:val="32"/>
           <w:u w:val="single"/>
           <w:shd w:val="clear" w:color="auto" w:fill="FFFFFF"/>
-          <w:lang w:val="ru-RU"/>
-        </w:rPr>
-        <w:t xml:space="preserve"> </w:t>
+        </w:rPr>
+        <w:t>output</w:t>
       </w:r>
       <w:r>
         <w:rPr>
@@ -1026,19 +937,6 @@
           <w:szCs w:val="32"/>
           <w:u w:val="single"/>
           <w:shd w:val="clear" w:color="auto" w:fill="FFFFFF"/>
-        </w:rPr>
-        <w:t>output</w:t>
-      </w:r>
-      <w:r>
-        <w:rPr>
-          <w:rFonts w:ascii="Times New Roman" w:hAnsi="Times New Roman" w:cs="Times New Roman"/>
-          <w:b/>
-          <w:bCs/>
-          <w:color w:val="500050"/>
-          <w:sz w:val="32"/>
-          <w:szCs w:val="32"/>
-          <w:u w:val="single"/>
-          <w:shd w:val="clear" w:color="auto" w:fill="FFFFFF"/>
           <w:lang w:val="ru-RU"/>
         </w:rPr>
         <w:t>)</w:t>
@@ -1052,7 +950,6 @@
           <w:sz w:val="28"/>
           <w:szCs w:val="28"/>
           <w:shd w:val="clear" w:color="auto" w:fill="F8F9FA"/>
-          <w:lang w:val="ru-RU"/>
         </w:rPr>
       </w:pPr>
       <w:r>
@@ -1098,9 +995,8 @@
           <w:szCs w:val="28"/>
           <w:shd w:val="clear" w:color="auto" w:fill="F8F9FA"/>
         </w:rPr>
-        <w:t xml:space="preserve">Code: you can find </w:t>
-      </w:r>
-      <w:proofErr w:type="gramStart"/>
+        <w:t>Code: you can find   ./Task3/</w:t>
+      </w:r>
       <w:r>
         <w:rPr>
           <w:rFonts w:cstheme="minorHAnsi"/>
@@ -1109,9 +1005,8 @@
           <w:szCs w:val="28"/>
           <w:shd w:val="clear" w:color="auto" w:fill="F8F9FA"/>
         </w:rPr>
-        <w:t xml:space="preserve">  .</w:t>
-      </w:r>
-      <w:proofErr w:type="gramEnd"/>
+        <w:t>SimmleApp</w:t>
+      </w:r>
       <w:r>
         <w:rPr>
           <w:rFonts w:cstheme="minorHAnsi"/>
@@ -1120,9 +1015,8 @@
           <w:szCs w:val="28"/>
           <w:shd w:val="clear" w:color="auto" w:fill="F8F9FA"/>
         </w:rPr>
-        <w:t>/Task3/</w:t>
-      </w:r>
-      <w:proofErr w:type="spellStart"/>
+        <w:t>/</w:t>
+      </w:r>
       <w:r>
         <w:rPr>
           <w:rFonts w:cstheme="minorHAnsi"/>
@@ -1133,7 +1027,6 @@
         </w:rPr>
         <w:t>SimmleApp</w:t>
       </w:r>
-      <w:proofErr w:type="spellEnd"/>
       <w:r>
         <w:rPr>
           <w:rFonts w:cstheme="minorHAnsi"/>
@@ -1142,10 +1035,11 @@
           <w:szCs w:val="28"/>
           <w:shd w:val="clear" w:color="auto" w:fill="F8F9FA"/>
         </w:rPr>
-        <w:t>/</w:t>
-      </w:r>
-      <w:proofErr w:type="spellStart"/>
-      <w:r>
+        <w:t>/Program.cs</w:t>
+      </w:r>
+    </w:p>
+    <w:p>
+      <w:pPr>
         <w:rPr>
           <w:rFonts w:cstheme="minorHAnsi"/>
           <w:color w:val="222222"/>
@@ -1153,45 +1047,11 @@
           <w:szCs w:val="28"/>
           <w:shd w:val="clear" w:color="auto" w:fill="F8F9FA"/>
         </w:rPr>
-        <w:t>SimmleApp</w:t>
-      </w:r>
-      <w:proofErr w:type="spellEnd"/>
+      </w:pPr>
       <w:r>
         <w:rPr>
           <w:rFonts w:cstheme="minorHAnsi"/>
-          <w:color w:val="222222"/>
-          <w:sz w:val="28"/>
-          <w:szCs w:val="28"/>
-          <w:shd w:val="clear" w:color="auto" w:fill="F8F9FA"/>
-        </w:rPr>
-        <w:t>/</w:t>
-      </w:r>
-      <w:proofErr w:type="spellStart"/>
-      <w:r>
-        <w:rPr>
-          <w:rFonts w:cstheme="minorHAnsi"/>
-          <w:color w:val="222222"/>
-          <w:sz w:val="28"/>
-          <w:szCs w:val="28"/>
-          <w:shd w:val="clear" w:color="auto" w:fill="F8F9FA"/>
-        </w:rPr>
-        <w:t>Program.cs</w:t>
-      </w:r>
-      <w:proofErr w:type="spellEnd"/>
-    </w:p>
-    <w:p>
-      <w:pPr>
-        <w:rPr>
-          <w:rFonts w:cstheme="minorHAnsi"/>
-          <w:color w:val="222222"/>
-          <w:sz w:val="28"/>
-          <w:szCs w:val="28"/>
-          <w:shd w:val="clear" w:color="auto" w:fill="F8F9FA"/>
-        </w:rPr>
-      </w:pPr>
-      <w:r>
-        <w:rPr>
-          <w:rFonts w:cstheme="minorHAnsi"/>
+          <w:noProof/>
           <w:color w:val="222222"/>
           <w:sz w:val="28"/>
           <w:szCs w:val="28"/>
@@ -1247,6 +1107,7 @@
       <w:r>
         <w:rPr>
           <w:rFonts w:cstheme="minorHAnsi"/>
+          <w:noProof/>
           <w:color w:val="222222"/>
           <w:sz w:val="28"/>
           <w:szCs w:val="28"/>
@@ -1366,91 +1227,7 @@
           <w:u w:val="single"/>
           <w:shd w:val="clear" w:color="auto" w:fill="FFFFFF"/>
         </w:rPr>
-        <w:t>4.  </w:t>
-      </w:r>
-      <w:proofErr w:type="spellStart"/>
-      <w:r>
-        <w:rPr>
-          <w:rFonts w:ascii="Times New Roman" w:hAnsi="Times New Roman" w:cs="Times New Roman"/>
-          <w:b/>
-          <w:bCs/>
-          <w:color w:val="500050"/>
-          <w:sz w:val="32"/>
-          <w:szCs w:val="32"/>
-          <w:u w:val="single"/>
-          <w:shd w:val="clear" w:color="auto" w:fill="FFFFFF"/>
-        </w:rPr>
-        <w:t>Парсинг</w:t>
-      </w:r>
-      <w:proofErr w:type="spellEnd"/>
-      <w:r>
-        <w:rPr>
-          <w:rFonts w:ascii="Times New Roman" w:hAnsi="Times New Roman" w:cs="Times New Roman"/>
-          <w:b/>
-          <w:bCs/>
-          <w:color w:val="500050"/>
-          <w:sz w:val="32"/>
-          <w:szCs w:val="32"/>
-          <w:u w:val="single"/>
-          <w:shd w:val="clear" w:color="auto" w:fill="FFFFFF"/>
-        </w:rPr>
-        <w:t xml:space="preserve"> </w:t>
-      </w:r>
-      <w:proofErr w:type="spellStart"/>
-      <w:r>
-        <w:rPr>
-          <w:rFonts w:ascii="Times New Roman" w:hAnsi="Times New Roman" w:cs="Times New Roman"/>
-          <w:b/>
-          <w:bCs/>
-          <w:color w:val="500050"/>
-          <w:sz w:val="32"/>
-          <w:szCs w:val="32"/>
-          <w:u w:val="single"/>
-          <w:shd w:val="clear" w:color="auto" w:fill="FFFFFF"/>
-        </w:rPr>
-        <w:t>текста</w:t>
-      </w:r>
-      <w:proofErr w:type="spellEnd"/>
-      <w:r>
-        <w:rPr>
-          <w:rFonts w:ascii="Times New Roman" w:hAnsi="Times New Roman" w:cs="Times New Roman"/>
-          <w:b/>
-          <w:bCs/>
-          <w:color w:val="500050"/>
-          <w:sz w:val="32"/>
-          <w:szCs w:val="32"/>
-          <w:u w:val="single"/>
-          <w:shd w:val="clear" w:color="auto" w:fill="FFFFFF"/>
-        </w:rPr>
-        <w:t xml:space="preserve"> </w:t>
-      </w:r>
-      <w:proofErr w:type="spellStart"/>
-      <w:r>
-        <w:rPr>
-          <w:rFonts w:ascii="Times New Roman" w:hAnsi="Times New Roman" w:cs="Times New Roman"/>
-          <w:b/>
-          <w:bCs/>
-          <w:color w:val="500050"/>
-          <w:sz w:val="32"/>
-          <w:szCs w:val="32"/>
-          <w:u w:val="single"/>
-          <w:shd w:val="clear" w:color="auto" w:fill="FFFFFF"/>
-        </w:rPr>
-        <w:t>на</w:t>
-      </w:r>
-      <w:proofErr w:type="spellEnd"/>
-      <w:r>
-        <w:rPr>
-          <w:rFonts w:ascii="Times New Roman" w:hAnsi="Times New Roman" w:cs="Times New Roman"/>
-          <w:b/>
-          <w:bCs/>
-          <w:color w:val="500050"/>
-          <w:sz w:val="32"/>
-          <w:szCs w:val="32"/>
-          <w:u w:val="single"/>
-          <w:shd w:val="clear" w:color="auto" w:fill="FFFFFF"/>
-        </w:rPr>
-        <w:t xml:space="preserve"> SQL</w:t>
+        <w:t>4.  Парсинг текста на SQL</w:t>
       </w:r>
     </w:p>
     <w:p>
@@ -1473,7 +1250,6 @@
         </w:rPr>
         <w:t>Code: you can see on ./Task4/</w:t>
       </w:r>
-      <w:proofErr w:type="spellStart"/>
       <w:r>
         <w:rPr>
           <w:rFonts w:ascii="Times New Roman" w:hAnsi="Times New Roman" w:cs="Times New Roman"/>
@@ -1484,7 +1260,101 @@
         </w:rPr>
         <w:t>SQLQueryParserFunction.sql</w:t>
       </w:r>
-      <w:proofErr w:type="spellEnd"/>
+    </w:p>
+    <w:p>
+      <w:pPr>
+        <w:rPr>
+          <w:rFonts w:ascii="Times New Roman" w:hAnsi="Times New Roman" w:cs="Times New Roman"/>
+          <w:color w:val="500050"/>
+          <w:sz w:val="24"/>
+          <w:szCs w:val="24"/>
+          <w:shd w:val="clear" w:color="auto" w:fill="FFFFFF"/>
+        </w:rPr>
+      </w:pPr>
+    </w:p>
+    <w:p>
+      <w:pPr>
+        <w:rPr>
+          <w:rFonts w:ascii="Times New Roman" w:hAnsi="Times New Roman" w:cs="Times New Roman"/>
+          <w:color w:val="500050"/>
+          <w:sz w:val="24"/>
+          <w:szCs w:val="24"/>
+          <w:shd w:val="clear" w:color="auto" w:fill="FFFFFF"/>
+        </w:rPr>
+      </w:pPr>
+      <w:r>
+        <w:rPr>
+          <w:rFonts w:ascii="Times New Roman" w:hAnsi="Times New Roman" w:cs="Times New Roman"/>
+          <w:color w:val="500050"/>
+          <w:sz w:val="24"/>
+          <w:szCs w:val="24"/>
+          <w:shd w:val="clear" w:color="auto" w:fill="FFFFFF"/>
+        </w:rPr>
+        <w:t>In this example I make function for parse text consists profiles</w:t>
+      </w:r>
+    </w:p>
+    <w:p>
+      <w:pPr>
+        <w:rPr>
+          <w:rFonts w:ascii="Times New Roman" w:hAnsi="Times New Roman" w:cs="Times New Roman"/>
+          <w:color w:val="500050"/>
+          <w:sz w:val="24"/>
+          <w:szCs w:val="24"/>
+          <w:shd w:val="clear" w:color="auto" w:fill="FFFFFF"/>
+        </w:rPr>
+      </w:pPr>
+      <w:r>
+        <w:rPr>
+          <w:rFonts w:ascii="Times New Roman" w:hAnsi="Times New Roman" w:cs="Times New Roman"/>
+          <w:color w:val="500050"/>
+          <w:sz w:val="24"/>
+          <w:szCs w:val="24"/>
+          <w:shd w:val="clear" w:color="auto" w:fill="FFFFFF"/>
+        </w:rPr>
+        <w:t>dbo.HandleProfiles(@Data, @Delimeter, @RowDelimeter)</w:t>
+      </w:r>
+    </w:p>
+    <w:p>
+      <w:pPr>
+        <w:rPr>
+          <w:rFonts w:ascii="Times New Roman" w:hAnsi="Times New Roman" w:cs="Times New Roman"/>
+          <w:color w:val="500050"/>
+          <w:sz w:val="24"/>
+          <w:szCs w:val="24"/>
+          <w:shd w:val="clear" w:color="auto" w:fill="FFFFFF"/>
+        </w:rPr>
+      </w:pPr>
+      <w:r>
+        <w:rPr>
+          <w:rFonts w:ascii="Times New Roman" w:hAnsi="Times New Roman" w:cs="Times New Roman"/>
+          <w:color w:val="500050"/>
+          <w:sz w:val="24"/>
+          <w:szCs w:val="24"/>
+          <w:shd w:val="clear" w:color="auto" w:fill="FFFFFF"/>
+        </w:rPr>
+        <w:t>@Delimeter = for define columns (default ‘,’)</w:t>
+      </w:r>
+    </w:p>
+    <w:p>
+      <w:pPr>
+        <w:rPr>
+          <w:rFonts w:ascii="Times New Roman" w:hAnsi="Times New Roman" w:cs="Times New Roman"/>
+          <w:color w:val="500050"/>
+          <w:sz w:val="24"/>
+          <w:szCs w:val="24"/>
+          <w:shd w:val="clear" w:color="auto" w:fill="FFFFFF"/>
+        </w:rPr>
+      </w:pPr>
+      <w:r>
+        <w:rPr>
+          <w:rFonts w:ascii="Times New Roman" w:hAnsi="Times New Roman" w:cs="Times New Roman"/>
+          <w:color w:val="500050"/>
+          <w:sz w:val="24"/>
+          <w:szCs w:val="24"/>
+          <w:shd w:val="clear" w:color="auto" w:fill="FFFFFF"/>
+        </w:rPr>
+        <w:t>@RowDelimeter = for define rows (default ‘;’)</w:t>
+      </w:r>
     </w:p>
     <w:p>
       <w:pPr>
@@ -1504,6 +1374,7 @@
           <w:rFonts w:ascii="Times New Roman" w:hAnsi="Times New Roman" w:cs="Times New Roman"/>
           <w:b/>
           <w:bCs/>
+          <w:noProof/>
           <w:color w:val="222222"/>
           <w:sz w:val="40"/>
           <w:szCs w:val="40"/>

--- a/report.docx
+++ b/report.docx
@@ -1228,6 +1228,19 @@
           <w:shd w:val="clear" w:color="auto" w:fill="FFFFFF"/>
         </w:rPr>
         <w:t>4.  Парсинг текста на SQL</w:t>
+      </w:r>
+      <w:r>
+        <w:rPr>
+          <w:rFonts w:ascii="Times New Roman" w:hAnsi="Times New Roman" w:cs="Times New Roman"/>
+          <w:b/>
+          <w:bCs/>
+          <w:color w:val="500050"/>
+          <w:sz w:val="32"/>
+          <w:szCs w:val="32"/>
+          <w:u w:val="single"/>
+          <w:shd w:val="clear" w:color="auto" w:fill="FFFFFF"/>
+        </w:rPr>
+        <w:t xml:space="preserve"> (MSSQL)</w:t>
       </w:r>
     </w:p>
     <w:p>
